--- a/Compiler Design/Practical 3/Practical 3.docx
+++ b/Compiler Design/Practical 3/Practical 3.docx
@@ -38,15 +38,7 @@
         <w:t>Aim</w:t>
       </w:r>
       <w:r>
-        <w:t xml:space="preserve">:  Implement following Programs Using </w:t>
-      </w:r>
-      <w:proofErr w:type="spellStart"/>
-      <w:r>
-        <w:t>Lex</w:t>
-      </w:r>
-      <w:proofErr w:type="spellEnd"/>
-      <w:r>
-        <w:t xml:space="preserve">  </w:t>
+        <w:t xml:space="preserve">:  Implement following Programs Using Lex  </w:t>
       </w:r>
     </w:p>
     <w:p>
@@ -110,8 +102,6 @@
         </w:rPr>
         <w:t xml:space="preserve">Date: </w:t>
       </w:r>
-      <w:bookmarkStart w:id="0" w:name="_GoBack"/>
-      <w:bookmarkEnd w:id="0"/>
     </w:p>
     <w:p>
       <w:pPr>
@@ -131,32 +121,10 @@
         <w:rPr>
           <w:b/>
         </w:rPr>
-        <w:t xml:space="preserve">Competency and Practical </w:t>
-      </w:r>
-      <w:r>
-        <w:rPr>
-          <w:b/>
-        </w:rPr>
-        <w:t xml:space="preserve">Skills: </w:t>
-      </w:r>
-      <w:r>
-        <w:t xml:space="preserve">Understanding of </w:t>
-      </w:r>
-      <w:proofErr w:type="spellStart"/>
-      <w:r>
-        <w:t>Lex</w:t>
-      </w:r>
-      <w:proofErr w:type="spellEnd"/>
-      <w:r>
-        <w:t xml:space="preserve"> tool and its usage in compiler design, understanding of regular expressions and data structures, improving programming skill to develop programs using </w:t>
-      </w:r>
-      <w:proofErr w:type="spellStart"/>
-      <w:r>
-        <w:t>lex</w:t>
-      </w:r>
-      <w:proofErr w:type="spellEnd"/>
-      <w:r>
-        <w:t xml:space="preserve"> tool</w:t>
+        <w:t xml:space="preserve">Competency and Practical Skills: </w:t>
+      </w:r>
+      <w:r>
+        <w:t>Understanding of Lex tool and its usage in compiler design, understanding of regular expressions and data structures, improving programming skill to develop programs using lex tool</w:t>
       </w:r>
       <w:r>
         <w:rPr>
@@ -246,15 +214,7 @@
         <w:ind w:hanging="360"/>
       </w:pPr>
       <w:r>
-        <w:t xml:space="preserve">To introduce students to </w:t>
-      </w:r>
-      <w:proofErr w:type="spellStart"/>
-      <w:r>
-        <w:t>Lex</w:t>
-      </w:r>
-      <w:proofErr w:type="spellEnd"/>
-      <w:r>
-        <w:t xml:space="preserve"> tool and its usage in compiler design </w:t>
+        <w:t xml:space="preserve">To introduce students to Lex tool and its usage in compiler design </w:t>
       </w:r>
     </w:p>
     <w:p>
@@ -290,18 +250,7 @@
         <w:ind w:hanging="360"/>
       </w:pPr>
       <w:r>
-        <w:t xml:space="preserve">To develop </w:t>
-      </w:r>
-      <w:r>
-        <w:t xml:space="preserve">students' problem-solving skills in developing and implementing programs using </w:t>
-      </w:r>
-      <w:proofErr w:type="spellStart"/>
-      <w:r>
-        <w:t>Lex</w:t>
-      </w:r>
-      <w:proofErr w:type="spellEnd"/>
-      <w:r>
-        <w:t xml:space="preserve"> tool </w:t>
+        <w:t xml:space="preserve">To develop students' problem-solving skills in developing and implementing programs using Lex tool </w:t>
       </w:r>
     </w:p>
     <w:p>
@@ -334,18 +283,7 @@
         <w:t xml:space="preserve">Software/Equipment: </w:t>
       </w:r>
       <w:r>
-        <w:t xml:space="preserve">Computer system, Text editor, </w:t>
-      </w:r>
-      <w:proofErr w:type="spellStart"/>
-      <w:r>
-        <w:t>Lex</w:t>
-      </w:r>
-      <w:proofErr w:type="spellEnd"/>
-      <w:r>
-        <w:t xml:space="preserve"> tool, C compiler, Term</w:t>
-      </w:r>
-      <w:r>
-        <w:t xml:space="preserve">inal or Command prompt. </w:t>
+        <w:t xml:space="preserve">Computer system, Text editor, Lex tool, C compiler, Terminal or Command prompt. </w:t>
       </w:r>
     </w:p>
     <w:p>
@@ -420,13 +358,8 @@
         </w:numPr>
         <w:ind w:hanging="360"/>
       </w:pPr>
-      <w:proofErr w:type="spellStart"/>
-      <w:r>
-        <w:t>Lex</w:t>
-      </w:r>
-      <w:proofErr w:type="spellEnd"/>
-      <w:r>
-        <w:t xml:space="preserve"> is a program that generates lexical analyzers. It is used with a YACC parser generator. </w:t>
+      <w:r>
+        <w:t xml:space="preserve">Lex is a program that generates lexical analyzers. It is used with a YACC parser generator. </w:t>
       </w:r>
     </w:p>
     <w:p>
@@ -450,10 +383,7 @@
         <w:ind w:hanging="360"/>
       </w:pPr>
       <w:r>
-        <w:t>It reads the input str</w:t>
-      </w:r>
-      <w:r>
-        <w:t xml:space="preserve">eam and produces the source code as output through implementing the lexical analyzer in the C program. </w:t>
+        <w:t xml:space="preserve">It reads the input stream and produces the source code as output through implementing the lexical analyzer in the C program. </w:t>
       </w:r>
     </w:p>
     <w:p>
@@ -477,23 +407,7 @@
         <w:ind w:hanging="360"/>
       </w:pPr>
       <w:r>
-        <w:t xml:space="preserve">With regular expressions we can specify patterns to </w:t>
-      </w:r>
-      <w:proofErr w:type="spellStart"/>
-      <w:r>
-        <w:t>lex</w:t>
-      </w:r>
-      <w:proofErr w:type="spellEnd"/>
-      <w:r>
-        <w:t xml:space="preserve"> so it can generate code that will allow it to scan and match strings in the input. Each pattern specified in the input to </w:t>
-      </w:r>
-      <w:proofErr w:type="spellStart"/>
-      <w:r>
-        <w:t>lex</w:t>
-      </w:r>
-      <w:proofErr w:type="spellEnd"/>
-      <w:r>
-        <w:t xml:space="preserve"> has an associated action. </w:t>
+        <w:t xml:space="preserve">With regular expressions we can specify patterns to lex so it can generate code that will allow it to scan and match strings in the input. Each pattern specified in the input to lex has an associated action. </w:t>
       </w:r>
     </w:p>
     <w:p>
@@ -505,10 +419,7 @@
         <w:ind w:hanging="360"/>
       </w:pPr>
       <w:r>
-        <w:t>Typically an action returns a token that repres</w:t>
-      </w:r>
-      <w:r>
-        <w:t xml:space="preserve">ents the matched string for subsequent use by the parser. Initially we will simply print the matched string rather than return a token value. </w:t>
+        <w:t xml:space="preserve">Typically an action returns a token that represents the matched string for subsequent use by the parser. Initially we will simply print the matched string rather than return a token value. </w:t>
       </w:r>
     </w:p>
     <w:p>
@@ -555,31 +466,7 @@
         <w:ind w:hanging="360"/>
       </w:pPr>
       <w:r>
-        <w:t xml:space="preserve">Firstly lexical analyzer creates a program lex.1 in the </w:t>
-      </w:r>
-      <w:proofErr w:type="spellStart"/>
-      <w:r>
-        <w:t>Lex</w:t>
-      </w:r>
-      <w:proofErr w:type="spellEnd"/>
-      <w:r>
-        <w:t xml:space="preserve"> language. Then </w:t>
-      </w:r>
-      <w:proofErr w:type="spellStart"/>
-      <w:r>
-        <w:t>Lex</w:t>
-      </w:r>
-      <w:proofErr w:type="spellEnd"/>
-      <w:r>
-        <w:t xml:space="preserve"> compiler runs the lex.1 program and produces a C program </w:t>
-      </w:r>
-      <w:proofErr w:type="spellStart"/>
-      <w:r>
-        <w:t>lex.yy.c</w:t>
-      </w:r>
-      <w:proofErr w:type="spellEnd"/>
-      <w:r>
-        <w:t xml:space="preserve">. </w:t>
+        <w:t xml:space="preserve">Firstly lexical analyzer creates a program lex.1 in the Lex language. Then Lex compiler runs the lex.1 program and produces a C program lex.yy.c. </w:t>
       </w:r>
     </w:p>
     <w:p>
@@ -591,23 +478,7 @@
         <w:ind w:hanging="360"/>
       </w:pPr>
       <w:r>
-        <w:t xml:space="preserve">Finally C compiler runs the </w:t>
-      </w:r>
-      <w:proofErr w:type="spellStart"/>
-      <w:r>
-        <w:t>lex.yy.c</w:t>
-      </w:r>
-      <w:proofErr w:type="spellEnd"/>
-      <w:r>
-        <w:t xml:space="preserve"> program and produces an object program </w:t>
-      </w:r>
-      <w:proofErr w:type="spellStart"/>
-      <w:r>
-        <w:t>a.out</w:t>
-      </w:r>
-      <w:proofErr w:type="spellEnd"/>
-      <w:r>
-        <w:t xml:space="preserve">. </w:t>
+        <w:t xml:space="preserve">Finally C compiler runs the lex.yy.c program and produces an object program a.out. </w:t>
       </w:r>
     </w:p>
     <w:p>
@@ -618,18 +489,8 @@
         </w:numPr>
         <w:ind w:hanging="360"/>
       </w:pPr>
-      <w:proofErr w:type="spellStart"/>
-      <w:proofErr w:type="gramStart"/>
-      <w:r>
-        <w:t>a.out</w:t>
-      </w:r>
-      <w:proofErr w:type="spellEnd"/>
-      <w:proofErr w:type="gramEnd"/>
-      <w:r>
-        <w:t xml:space="preserve"> is a lexical analyz</w:t>
-      </w:r>
-      <w:r>
-        <w:t xml:space="preserve">er that transforms an input stream into a sequence of tokens. </w:t>
+      <w:r>
+        <w:t xml:space="preserve">a.out is a lexical analyzer that transforms an input stream into a sequence of tokens. </w:t>
       </w:r>
     </w:p>
     <w:p>
@@ -676,23 +537,7 @@
         <w:ind w:hanging="360"/>
       </w:pPr>
       <w:r>
-        <w:t xml:space="preserve">A </w:t>
-      </w:r>
-      <w:proofErr w:type="spellStart"/>
-      <w:r>
-        <w:t>Lex</w:t>
-      </w:r>
-      <w:proofErr w:type="spellEnd"/>
-      <w:r>
-        <w:t xml:space="preserve"> program is separated into three sections by %% delimiters. The formal of </w:t>
-      </w:r>
-      <w:proofErr w:type="spellStart"/>
-      <w:r>
-        <w:t>Lex</w:t>
-      </w:r>
-      <w:proofErr w:type="spellEnd"/>
-      <w:r>
-        <w:t xml:space="preserve"> source is as follows: %{ definitions %} </w:t>
+        <w:t xml:space="preserve">A Lex program is separated into three sections by %% delimiters. The formal of Lex source is as follows: %{ definitions %} </w:t>
       </w:r>
     </w:p>
     <w:p>
@@ -707,13 +552,8 @@
       <w:pPr>
         <w:ind w:left="461"/>
       </w:pPr>
-      <w:proofErr w:type="gramStart"/>
-      <w:r>
-        <w:t>{ rules</w:t>
-      </w:r>
-      <w:proofErr w:type="gramEnd"/>
-      <w:r>
-        <w:t xml:space="preserve"> } </w:t>
+      <w:r>
+        <w:t xml:space="preserve">{ rules } </w:t>
       </w:r>
     </w:p>
     <w:p>
@@ -728,13 +568,8 @@
       <w:pPr>
         <w:ind w:left="461"/>
       </w:pPr>
-      <w:proofErr w:type="gramStart"/>
-      <w:r>
-        <w:t>{ user</w:t>
-      </w:r>
-      <w:proofErr w:type="gramEnd"/>
-      <w:r>
-        <w:t xml:space="preserve"> subroutines } </w:t>
+      <w:r>
+        <w:t xml:space="preserve">{ user subroutines } </w:t>
       </w:r>
     </w:p>
     <w:p>
@@ -746,10 +581,7 @@
         <w:ind w:hanging="360"/>
       </w:pPr>
       <w:r>
-        <w:t>Defini</w:t>
-      </w:r>
-      <w:r>
-        <w:t xml:space="preserve">tions include declarations of constant, variable and regular definitions. </w:t>
+        <w:t xml:space="preserve">Definitions include declarations of constant, variable and regular definitions. </w:t>
       </w:r>
     </w:p>
     <w:p>
@@ -762,17 +594,7 @@
       </w:pPr>
       <w:r>
         <w:lastRenderedPageBreak/>
-        <w:t xml:space="preserve">Rules define the statement of form p1 {action1} p2 {action2}. </w:t>
-      </w:r>
-      <w:proofErr w:type="spellStart"/>
-      <w:proofErr w:type="gramStart"/>
-      <w:r>
-        <w:t>pn</w:t>
-      </w:r>
-      <w:proofErr w:type="spellEnd"/>
-      <w:proofErr w:type="gramEnd"/>
-      <w:r>
-        <w:t xml:space="preserve"> {action}. </w:t>
+        <w:t xml:space="preserve">Rules define the statement of form p1 {action1} p2 {action2}. pn {action}. </w:t>
       </w:r>
     </w:p>
     <w:p>
@@ -784,10 +606,7 @@
         <w:ind w:hanging="360"/>
       </w:pPr>
       <w:r>
-        <w:t>Where pi describes the regular expression and action1 describes the actions the lexical analyzer should t</w:t>
-      </w:r>
-      <w:r>
-        <w:t xml:space="preserve">ake when pattern pi matches a lexeme. </w:t>
+        <w:t xml:space="preserve">Where pi describes the regular expression and action1 describes the actions the lexical analyzer should take when pattern pi matches a lexeme. </w:t>
       </w:r>
     </w:p>
     <w:p>
@@ -840,53 +659,7 @@
         <w:ind w:hanging="360"/>
       </w:pPr>
       <w:r>
-        <w:t>FLEX is a tool/computer prog</w:t>
-      </w:r>
-      <w:r>
-        <w:t xml:space="preserve">ram for generating lexical analyzers (scanners or </w:t>
-      </w:r>
-      <w:proofErr w:type="spellStart"/>
-      <w:r>
-        <w:t>lexers</w:t>
-      </w:r>
-      <w:proofErr w:type="spellEnd"/>
-      <w:r>
-        <w:t xml:space="preserve">) written by Vern </w:t>
-      </w:r>
-      <w:proofErr w:type="spellStart"/>
-      <w:r>
-        <w:t>Paxson</w:t>
-      </w:r>
-      <w:proofErr w:type="spellEnd"/>
-      <w:r>
-        <w:t xml:space="preserve"> in C around 1987. It is used together with Berkeley </w:t>
-      </w:r>
-      <w:proofErr w:type="spellStart"/>
-      <w:r>
-        <w:t>Yacc</w:t>
-      </w:r>
-      <w:proofErr w:type="spellEnd"/>
-      <w:r>
-        <w:t xml:space="preserve"> parser generator or GNU Bison parser generator. Flex and Bison both are more flexible than </w:t>
-      </w:r>
-      <w:proofErr w:type="spellStart"/>
-      <w:r>
-        <w:t>Lex</w:t>
-      </w:r>
-      <w:proofErr w:type="spellEnd"/>
-      <w:r>
-        <w:t xml:space="preserve"> and </w:t>
-      </w:r>
-      <w:proofErr w:type="spellStart"/>
-      <w:r>
-        <w:t>Yacc</w:t>
-      </w:r>
-      <w:proofErr w:type="spellEnd"/>
-      <w:r>
-        <w:t xml:space="preserve"> and produce fa</w:t>
-      </w:r>
-      <w:r>
-        <w:t xml:space="preserve">ster code. </w:t>
+        <w:t xml:space="preserve">FLEX is a tool/computer program for generating lexical analyzers (scanners or lexers) written by Vern Paxson in C around 1987. It is used together with Berkeley Yacc parser generator or GNU Bison parser generator. Flex and Bison both are more flexible than Lex and Yacc and produce faster code. </w:t>
       </w:r>
     </w:p>
     <w:p>
@@ -898,31 +671,7 @@
         <w:ind w:hanging="360"/>
       </w:pPr>
       <w:r>
-        <w:t xml:space="preserve">Bison produces parsers from the input file provided by the user. The function </w:t>
-      </w:r>
-      <w:proofErr w:type="spellStart"/>
-      <w:proofErr w:type="gramStart"/>
-      <w:r>
-        <w:t>yylex</w:t>
-      </w:r>
-      <w:proofErr w:type="spellEnd"/>
-      <w:r>
-        <w:t>(</w:t>
-      </w:r>
-      <w:proofErr w:type="gramEnd"/>
-      <w:r>
-        <w:t xml:space="preserve">) is automatically generated by the flex when it is provided with a .l file and this </w:t>
-      </w:r>
-      <w:proofErr w:type="spellStart"/>
-      <w:r>
-        <w:t>yylex</w:t>
-      </w:r>
-      <w:proofErr w:type="spellEnd"/>
-      <w:r>
-        <w:t>() function is expected by parser to call to retrieve tokens from curr</w:t>
-      </w:r>
-      <w:r>
-        <w:t xml:space="preserve">ent/this token stream. </w:t>
+        <w:t xml:space="preserve">Bison produces parsers from the input file provided by the user. The function yylex() is automatically generated by the flex when it is provided with a .l file and this yylex() function is expected by parser to call to retrieve tokens from current/this token stream. </w:t>
       </w:r>
     </w:p>
     <w:p>
@@ -957,55 +706,7 @@
         <w:ind w:hanging="360"/>
       </w:pPr>
       <w:r>
-        <w:t xml:space="preserve">Step </w:t>
-      </w:r>
-      <w:proofErr w:type="gramStart"/>
-      <w:r>
-        <w:t>1 :</w:t>
-      </w:r>
-      <w:proofErr w:type="gramEnd"/>
-      <w:r>
-        <w:t xml:space="preserve"> An input file describes the lexical analyzer to be generated named </w:t>
-      </w:r>
-      <w:proofErr w:type="spellStart"/>
-      <w:r>
-        <w:t>lex.l</w:t>
-      </w:r>
-      <w:proofErr w:type="spellEnd"/>
-      <w:r>
-        <w:t xml:space="preserve"> is written in </w:t>
-      </w:r>
-      <w:proofErr w:type="spellStart"/>
-      <w:r>
-        <w:t>lex</w:t>
-      </w:r>
-      <w:proofErr w:type="spellEnd"/>
-      <w:r>
-        <w:t xml:space="preserve"> language. The </w:t>
-      </w:r>
-      <w:proofErr w:type="spellStart"/>
-      <w:r>
-        <w:t>lex</w:t>
-      </w:r>
-      <w:proofErr w:type="spellEnd"/>
-      <w:r>
-        <w:t xml:space="preserve"> compiler transforms </w:t>
-      </w:r>
-      <w:proofErr w:type="spellStart"/>
-      <w:r>
-        <w:t>lex.l</w:t>
-      </w:r>
-      <w:proofErr w:type="spellEnd"/>
-      <w:r>
-        <w:t xml:space="preserve"> to C program, in a file that is always named </w:t>
-      </w:r>
-      <w:proofErr w:type="spellStart"/>
-      <w:r>
-        <w:t>lex.yy.c</w:t>
-      </w:r>
-      <w:proofErr w:type="spellEnd"/>
-      <w:r>
-        <w:t xml:space="preserve">. </w:t>
+        <w:t xml:space="preserve">Step 1 : An input file describes the lexical analyzer to be generated named lex.l is written in lex language. The lex compiler transforms lex.l to C program, in a file that is always named lex.yy.c. </w:t>
       </w:r>
     </w:p>
     <w:p>
@@ -1017,31 +718,7 @@
         <w:ind w:hanging="360"/>
       </w:pPr>
       <w:r>
-        <w:t xml:space="preserve">Step </w:t>
-      </w:r>
-      <w:proofErr w:type="gramStart"/>
-      <w:r>
-        <w:t>2 :</w:t>
-      </w:r>
-      <w:proofErr w:type="gramEnd"/>
-      <w:r>
-        <w:t xml:space="preserve"> The C compiler compile </w:t>
-      </w:r>
-      <w:proofErr w:type="spellStart"/>
-      <w:r>
-        <w:t>lex.yy.c</w:t>
-      </w:r>
-      <w:proofErr w:type="spellEnd"/>
-      <w:r>
-        <w:t xml:space="preserve"> file into an executable file called </w:t>
-      </w:r>
-      <w:proofErr w:type="spellStart"/>
-      <w:r>
-        <w:t>a.out</w:t>
-      </w:r>
-      <w:proofErr w:type="spellEnd"/>
-      <w:r>
-        <w:t xml:space="preserve">. </w:t>
+        <w:t xml:space="preserve">Step 2 : The C compiler compile lex.yy.c file into an executable file called a.out. </w:t>
       </w:r>
     </w:p>
     <w:p>
@@ -1053,23 +730,7 @@
         <w:ind w:hanging="360"/>
       </w:pPr>
       <w:r>
-        <w:t xml:space="preserve">Step </w:t>
-      </w:r>
-      <w:proofErr w:type="gramStart"/>
-      <w:r>
-        <w:t>3 :</w:t>
-      </w:r>
-      <w:proofErr w:type="gramEnd"/>
-      <w:r>
-        <w:t xml:space="preserve"> The output file </w:t>
-      </w:r>
-      <w:proofErr w:type="spellStart"/>
-      <w:r>
-        <w:t>a.out</w:t>
-      </w:r>
-      <w:proofErr w:type="spellEnd"/>
-      <w:r>
-        <w:t xml:space="preserve"> take a stream of input characters and produce a stream of tokens. </w:t>
+        <w:t xml:space="preserve">Step 3 : The output file a.out take a stream of input characters and produce a stream of tokens. </w:t>
       </w:r>
     </w:p>
     <w:p>
@@ -1104,24 +765,10 @@
         <w:rPr>
           <w:b/>
         </w:rPr>
-        <w:t>Definitio</w:t>
-      </w:r>
-      <w:r>
-        <w:rPr>
-          <w:b/>
-        </w:rPr>
-        <w:t>n Section:</w:t>
-      </w:r>
-      <w:r>
-        <w:t xml:space="preserve"> The definition section contains the declaration of variables, regular definitions, and manifest constants. In the definition section, text is enclosed in “%{ %}” brackets. Anything written in this brackets is copied directly to the file </w:t>
-      </w:r>
-      <w:proofErr w:type="spellStart"/>
-      <w:r>
-        <w:t>lex.yy.c</w:t>
-      </w:r>
-      <w:proofErr w:type="spellEnd"/>
-      <w:r>
-        <w:t xml:space="preserve"> Syntax: </w:t>
+        <w:t>Definition Section:</w:t>
+      </w:r>
+      <w:r>
+        <w:t xml:space="preserve"> The definition section contains the declaration of variables, regular definitions, and manifest constants. In the definition section, text is enclosed in “%{ %}” brackets. Anything written in this brackets is copied directly to the file lex.yy.c Syntax: </w:t>
       </w:r>
     </w:p>
     <w:p>
@@ -1162,20 +809,12 @@
     </w:p>
     <w:p>
       <w:r>
-        <w:t>%</w:t>
-      </w:r>
-      <w:r>
-        <w:t xml:space="preserve">% </w:t>
-      </w:r>
-    </w:p>
-    <w:p>
-      <w:proofErr w:type="gramStart"/>
-      <w:r>
-        <w:t>pattern</w:t>
-      </w:r>
-      <w:proofErr w:type="gramEnd"/>
-      <w:r>
-        <w:t xml:space="preserve"> action </w:t>
+        <w:t xml:space="preserve">%% </w:t>
+      </w:r>
+    </w:p>
+    <w:p>
+      <w:r>
+        <w:t xml:space="preserve">pattern action </w:t>
       </w:r>
     </w:p>
     <w:p>
@@ -1229,18 +868,7 @@
     </w:p>
     <w:p>
       <w:r>
-        <w:t xml:space="preserve">To run the </w:t>
-      </w:r>
-      <w:r>
-        <w:t>program, it should be first saved with the extension .l or .</w:t>
-      </w:r>
-      <w:proofErr w:type="spellStart"/>
-      <w:r>
-        <w:t>lex</w:t>
-      </w:r>
-      <w:proofErr w:type="spellEnd"/>
-      <w:r>
-        <w:t xml:space="preserve">. Run the below commands on terminal in order to run the program file. </w:t>
+        <w:t xml:space="preserve">To run the program, it should be first saved with the extension .l or .lex. Run the below commands on terminal in order to run the program file. </w:t>
       </w:r>
     </w:p>
     <w:p>
@@ -1252,47 +880,7 @@
         <w:ind w:hanging="360"/>
       </w:pPr>
       <w:r>
-        <w:t xml:space="preserve">Step 1: </w:t>
-      </w:r>
-      <w:proofErr w:type="spellStart"/>
-      <w:r>
-        <w:t>lex</w:t>
-      </w:r>
-      <w:proofErr w:type="spellEnd"/>
-      <w:r>
-        <w:t xml:space="preserve"> </w:t>
-      </w:r>
-      <w:proofErr w:type="spellStart"/>
-      <w:r>
-        <w:t>filename.l</w:t>
-      </w:r>
-      <w:proofErr w:type="spellEnd"/>
-      <w:r>
-        <w:t xml:space="preserve"> or </w:t>
-      </w:r>
-      <w:proofErr w:type="spellStart"/>
-      <w:r>
-        <w:t>lex</w:t>
-      </w:r>
-      <w:proofErr w:type="spellEnd"/>
-      <w:r>
-        <w:t xml:space="preserve"> </w:t>
-      </w:r>
-      <w:proofErr w:type="spellStart"/>
-      <w:r>
-        <w:t>filename.lex</w:t>
-      </w:r>
-      <w:proofErr w:type="spellEnd"/>
-      <w:r>
-        <w:t xml:space="preserve"> depending on the extension file is saved with </w:t>
-      </w:r>
-      <w:proofErr w:type="spellStart"/>
-      <w:r>
-        <w:t>name.l</w:t>
-      </w:r>
-      <w:proofErr w:type="spellEnd"/>
-      <w:r>
-        <w:t xml:space="preserve"> extension. </w:t>
+        <w:t xml:space="preserve">Step 1: lex filename.l or lex filename.lex depending on the extension file is saved with name.l extension. </w:t>
       </w:r>
     </w:p>
     <w:p>
@@ -1304,26 +892,7 @@
         <w:ind w:hanging="360"/>
       </w:pPr>
       <w:r>
-        <w:t xml:space="preserve">Step 2: </w:t>
-      </w:r>
-      <w:proofErr w:type="spellStart"/>
-      <w:r>
-        <w:t>gcc</w:t>
-      </w:r>
-      <w:proofErr w:type="spellEnd"/>
-      <w:r>
-        <w:t xml:space="preserve"> </w:t>
-      </w:r>
-      <w:proofErr w:type="spellStart"/>
-      <w:r>
-        <w:t>l</w:t>
-      </w:r>
-      <w:r>
-        <w:t>ex.yy.c</w:t>
-      </w:r>
-      <w:proofErr w:type="spellEnd"/>
-      <w:r>
-        <w:t xml:space="preserve"> </w:t>
+        <w:t xml:space="preserve">Step 2: gcc lex.yy.c </w:t>
       </w:r>
     </w:p>
     <w:p>
@@ -1335,15 +904,7 @@
         <w:ind w:hanging="360"/>
       </w:pPr>
       <w:r>
-        <w:t>Step 3: ./</w:t>
-      </w:r>
-      <w:proofErr w:type="spellStart"/>
-      <w:r>
-        <w:t>a.out</w:t>
-      </w:r>
-      <w:proofErr w:type="spellEnd"/>
-      <w:r>
-        <w:t xml:space="preserve"> </w:t>
+        <w:t xml:space="preserve">Step 3: ./a.out </w:t>
       </w:r>
     </w:p>
     <w:p>
@@ -1468,24 +1029,8 @@
         </w:numPr>
         <w:ind w:hanging="360"/>
       </w:pPr>
-      <w:proofErr w:type="spellStart"/>
-      <w:r>
-        <w:t>Aho</w:t>
-      </w:r>
-      <w:proofErr w:type="spellEnd"/>
-      <w:r>
-        <w:t>, A</w:t>
-      </w:r>
-      <w:r>
-        <w:t xml:space="preserve">.V., </w:t>
-      </w:r>
-      <w:proofErr w:type="spellStart"/>
-      <w:r>
-        <w:t>Sethi</w:t>
-      </w:r>
-      <w:proofErr w:type="spellEnd"/>
-      <w:r>
-        <w:t xml:space="preserve">, R., &amp; Ullman, J.D. (1986). Compilers: Principles, Techniques, and Tools. </w:t>
+      <w:r>
+        <w:t xml:space="preserve">Aho, A.V., Sethi, R., &amp; Ullman, J.D. (1986). Compilers: Principles, Techniques, and Tools. </w:t>
       </w:r>
     </w:p>
     <w:p>
@@ -1505,25 +1050,7 @@
         <w:ind w:hanging="360"/>
       </w:pPr>
       <w:r>
-        <w:t xml:space="preserve">Levine, J.R., Mason, T., &amp; Brown, D. (2009). </w:t>
-      </w:r>
-      <w:proofErr w:type="spellStart"/>
-      <w:proofErr w:type="gramStart"/>
-      <w:r>
-        <w:t>lex</w:t>
-      </w:r>
-      <w:proofErr w:type="spellEnd"/>
-      <w:proofErr w:type="gramEnd"/>
-      <w:r>
-        <w:t xml:space="preserve"> &amp; </w:t>
-      </w:r>
-      <w:proofErr w:type="spellStart"/>
-      <w:r>
-        <w:t>yacc</w:t>
-      </w:r>
-      <w:proofErr w:type="spellEnd"/>
-      <w:r>
-        <w:t xml:space="preserve">. O'Reilly Media, Inc. </w:t>
+        <w:t xml:space="preserve">Levine, J.R., Mason, T., &amp; Brown, D. (2009). lex &amp; yacc. O'Reilly Media, Inc. </w:t>
       </w:r>
     </w:p>
     <w:p>
@@ -1534,13 +1061,8 @@
         </w:numPr>
         <w:ind w:hanging="360"/>
       </w:pPr>
-      <w:proofErr w:type="spellStart"/>
-      <w:r>
-        <w:t>Lex</w:t>
-      </w:r>
-      <w:proofErr w:type="spellEnd"/>
-      <w:r>
-        <w:t xml:space="preserve"> </w:t>
+      <w:r>
+        <w:t xml:space="preserve">Lex </w:t>
       </w:r>
       <w:r>
         <w:tab/>
@@ -1568,10 +1090,7 @@
       </w:r>
       <w:r>
         <w:tab/>
-        <w:t>from https://www.gnu.</w:t>
-      </w:r>
-      <w:r>
-        <w:t xml:space="preserve">org/software/flex/manual/ </w:t>
+        <w:t xml:space="preserve">from https://www.gnu.org/software/flex/manual/ </w:t>
       </w:r>
     </w:p>
     <w:p>
@@ -1670,9 +1189,7 @@
         <w:tblW w:w="9988" w:type="dxa"/>
         <w:tblInd w:w="62" w:type="dxa"/>
         <w:tblCellMar>
-          <w:top w:w="0" w:type="dxa"/>
           <w:left w:w="120" w:type="dxa"/>
-          <w:bottom w:w="0" w:type="dxa"/>
           <w:right w:w="115" w:type="dxa"/>
         </w:tblCellMar>
         <w:tblLook w:val="04A0" w:firstRow="1" w:lastRow="0" w:firstColumn="1" w:lastColumn="0" w:noHBand="0" w:noVBand="1"/>
@@ -1738,47 +1255,11 @@
               <w:ind w:left="6" w:right="0" w:hanging="6"/>
               <w:jc w:val="center"/>
             </w:pPr>
-            <w:proofErr w:type="spellStart"/>
             <w:r>
               <w:rPr>
                 <w:b/>
               </w:rPr>
-              <w:t>Understandi</w:t>
-            </w:r>
-            <w:proofErr w:type="spellEnd"/>
-            <w:r>
-              <w:rPr>
-                <w:b/>
-              </w:rPr>
-              <w:t xml:space="preserve"> </w:t>
-            </w:r>
-            <w:proofErr w:type="spellStart"/>
-            <w:r>
-              <w:rPr>
-                <w:b/>
-              </w:rPr>
-              <w:t>ng</w:t>
-            </w:r>
-            <w:proofErr w:type="spellEnd"/>
-            <w:r>
-              <w:rPr>
-                <w:b/>
-              </w:rPr>
-              <w:t xml:space="preserve"> of </w:t>
-            </w:r>
-            <w:proofErr w:type="spellStart"/>
-            <w:r>
-              <w:rPr>
-                <w:b/>
-              </w:rPr>
-              <w:t>Lex</w:t>
-            </w:r>
-            <w:proofErr w:type="spellEnd"/>
-            <w:r>
-              <w:rPr>
-                <w:b/>
-              </w:rPr>
-              <w:t xml:space="preserve"> tool (2) </w:t>
+              <w:t xml:space="preserve">Understandi ng of Lex tool (2) </w:t>
             </w:r>
           </w:p>
         </w:tc>
@@ -2970,7 +2451,7 @@
           <w:rPr>
             <w:noProof/>
           </w:rPr>
-          <w:t>3</w:t>
+          <w:t>1</w:t>
         </w:r>
         <w:r>
           <w:rPr>
@@ -3139,11 +2620,10 @@
       <w:rPr>
         <w:color w:val="auto"/>
       </w:rPr>
-      <w:t>- 200200107017</w:t>
+      <w:t>- 200200107042</w:t>
     </w:r>
-    <w:r>
-      <w:t xml:space="preserve"> </w:t>
-    </w:r>
+    <w:bookmarkStart w:id="0" w:name="_GoBack"/>
+    <w:bookmarkEnd w:id="0"/>
   </w:p>
 </w:hdr>
 </file>
@@ -6070,6 +5550,37 @@
       <w:rFonts w:cs="Times New Roman"/>
     </w:rPr>
   </w:style>
+  <w:style w:type="paragraph" w:styleId="BalloonText">
+    <w:name w:val="Balloon Text"/>
+    <w:basedOn w:val="Normal"/>
+    <w:link w:val="BalloonTextChar"/>
+    <w:uiPriority w:val="99"/>
+    <w:semiHidden/>
+    <w:unhideWhenUsed/>
+    <w:rsid w:val="00637A48"/>
+    <w:pPr>
+      <w:spacing w:line="240" w:lineRule="auto"/>
+    </w:pPr>
+    <w:rPr>
+      <w:rFonts w:ascii="Segoe UI" w:hAnsi="Segoe UI" w:cs="Segoe UI"/>
+      <w:sz w:val="18"/>
+      <w:szCs w:val="18"/>
+    </w:rPr>
+  </w:style>
+  <w:style w:type="character" w:customStyle="1" w:styleId="BalloonTextChar">
+    <w:name w:val="Balloon Text Char"/>
+    <w:basedOn w:val="DefaultParagraphFont"/>
+    <w:link w:val="BalloonText"/>
+    <w:uiPriority w:val="99"/>
+    <w:semiHidden/>
+    <w:rsid w:val="00637A48"/>
+    <w:rPr>
+      <w:rFonts w:ascii="Segoe UI" w:eastAsia="Times New Roman" w:hAnsi="Segoe UI" w:cs="Segoe UI"/>
+      <w:color w:val="000000"/>
+      <w:sz w:val="18"/>
+      <w:szCs w:val="18"/>
+    </w:rPr>
+  </w:style>
 </w:styles>
 </file>
 
@@ -6339,7 +5850,7 @@
 </file>
 
 <file path=customXml/itemProps1.xml><?xml version="1.0" encoding="utf-8"?>
-<ds:datastoreItem xmlns:ds="http://schemas.openxmlformats.org/officeDocument/2006/customXml" ds:itemID="{493E000B-64D2-4B93-B93E-514F6398D902}">
+<ds:datastoreItem xmlns:ds="http://schemas.openxmlformats.org/officeDocument/2006/customXml" ds:itemID="{E478E62A-F7DD-488C-B603-E8E195667642}">
   <ds:schemaRefs>
     <ds:schemaRef ds:uri="http://schemas.openxmlformats.org/officeDocument/2006/bibliography"/>
   </ds:schemaRefs>

--- a/Compiler Design/Practical 3/Practical 3.docx
+++ b/Compiler Design/Practical 3/Practical 3.docx
@@ -2620,7 +2620,7 @@
       <w:rPr>
         <w:color w:val="auto"/>
       </w:rPr>
-      <w:t>- 200200107042</w:t>
+      <w:t>- 200200107067</w:t>
     </w:r>
     <w:bookmarkStart w:id="0" w:name="_GoBack"/>
     <w:bookmarkEnd w:id="0"/>
@@ -5850,7 +5850,7 @@
 </file>
 
 <file path=customXml/itemProps1.xml><?xml version="1.0" encoding="utf-8"?>
-<ds:datastoreItem xmlns:ds="http://schemas.openxmlformats.org/officeDocument/2006/customXml" ds:itemID="{E478E62A-F7DD-488C-B603-E8E195667642}">
+<ds:datastoreItem xmlns:ds="http://schemas.openxmlformats.org/officeDocument/2006/customXml" ds:itemID="{CEAB60B0-A163-42CE-9547-5AF699FCA716}">
   <ds:schemaRefs>
     <ds:schemaRef ds:uri="http://schemas.openxmlformats.org/officeDocument/2006/bibliography"/>
   </ds:schemaRefs>
